--- a/test.docx
+++ b/test.docx
@@ -153,6 +153,74 @@
     <w:p>
       <w:pPr>
         <w:rPr>
+          <w:rFonts w:ascii="Helvetica" w:hAnsi="Helvetica" w:cs="Helvetica" w:hint="eastAsia"/>
+          <w:color w:val="333333"/>
+          <w:szCs w:val="21"/>
+          <w:shd w:val="clear" w:color="auto" w:fill="FFFFFF"/>
+        </w:rPr>
+      </w:pPr>
+      <w:r>
+        <w:rPr>
+          <w:rFonts w:ascii="Helvetica" w:hAnsi="Helvetica" w:cs="Helvetica"/>
+          <w:color w:val="333333"/>
+          <w:szCs w:val="21"/>
+          <w:shd w:val="clear" w:color="auto" w:fill="FFFFFF"/>
+        </w:rPr>
+        <w:t>K</w:t>
+      </w:r>
+      <w:r>
+        <w:rPr>
+          <w:rFonts w:ascii="Helvetica" w:hAnsi="Helvetica" w:cs="Helvetica" w:hint="eastAsia"/>
+          <w:color w:val="333333"/>
+          <w:szCs w:val="21"/>
+          <w:shd w:val="clear" w:color="auto" w:fill="FFFFFF"/>
+        </w:rPr>
+        <w:t>kkk</w:t>
+      </w:r>
+    </w:p>
+    <w:p>
+      <w:pPr>
+        <w:rPr>
+          <w:rFonts w:ascii="Helvetica" w:hAnsi="Helvetica" w:cs="Helvetica"/>
+          <w:color w:val="333333"/>
+          <w:szCs w:val="21"/>
+          <w:shd w:val="clear" w:color="auto" w:fill="FFFFFF"/>
+        </w:rPr>
+      </w:pPr>
+      <w:r>
+        <w:rPr>
+          <w:rFonts w:ascii="Helvetica" w:hAnsi="Helvetica" w:cs="Helvetica"/>
+          <w:color w:val="333333"/>
+          <w:szCs w:val="21"/>
+          <w:shd w:val="clear" w:color="auto" w:fill="FFFFFF"/>
+        </w:rPr>
+        <w:t>Kkkk</w:t>
+      </w:r>
+    </w:p>
+    <w:p>
+      <w:pPr>
+        <w:rPr>
+          <w:rFonts w:ascii="Helvetica" w:hAnsi="Helvetica" w:cs="Helvetica" w:hint="eastAsia"/>
+          <w:color w:val="333333"/>
+          <w:szCs w:val="21"/>
+          <w:shd w:val="clear" w:color="auto" w:fill="FFFFFF"/>
+        </w:rPr>
+      </w:pPr>
+      <w:r>
+        <w:rPr>
+          <w:rFonts w:ascii="Helvetica" w:hAnsi="Helvetica" w:cs="Helvetica"/>
+          <w:color w:val="333333"/>
+          <w:szCs w:val="21"/>
+          <w:shd w:val="clear" w:color="auto" w:fill="FFFFFF"/>
+        </w:rPr>
+        <w:t>Kkkk</w:t>
+      </w:r>
+      <w:bookmarkStart w:id="0" w:name="_GoBack"/>
+      <w:bookmarkEnd w:id="0"/>
+    </w:p>
+    <w:p>
+      <w:pPr>
+        <w:rPr>
           <w:rFonts w:ascii="Helvetica" w:hAnsi="Helvetica" w:cs="Helvetica"/>
           <w:color w:val="333333"/>
           <w:szCs w:val="21"/>
@@ -196,119 +264,6 @@
           <w:shd w:val="clear" w:color="auto" w:fill="FFFFFF"/>
         </w:rPr>
       </w:pPr>
-      <w:r>
-        <w:rPr>
-          <w:rFonts w:ascii="Helvetica" w:hAnsi="Helvetica" w:cs="Helvetica"/>
-          <w:color w:val="333333"/>
-          <w:szCs w:val="21"/>
-          <w:shd w:val="clear" w:color="auto" w:fill="FFFFFF"/>
-        </w:rPr>
-        <w:t>T</w:t>
-      </w:r>
-      <w:r>
-        <w:rPr>
-          <w:rFonts w:ascii="Helvetica" w:hAnsi="Helvetica" w:cs="Helvetica" w:hint="eastAsia"/>
-          <w:color w:val="333333"/>
-          <w:szCs w:val="21"/>
-          <w:shd w:val="clear" w:color="auto" w:fill="FFFFFF"/>
-        </w:rPr>
-        <w:t>est</w:t>
-      </w:r>
-      <w:r>
-        <w:rPr>
-          <w:rFonts w:ascii="Helvetica" w:hAnsi="Helvetica" w:cs="Helvetica"/>
-          <w:color w:val="333333"/>
-          <w:szCs w:val="21"/>
-          <w:shd w:val="clear" w:color="auto" w:fill="FFFFFF"/>
-        </w:rPr>
-        <w:t xml:space="preserve"> </w:t>
-      </w:r>
-    </w:p>
-    <w:p>
-      <w:pPr>
-        <w:rPr>
-          <w:rFonts w:ascii="Helvetica" w:hAnsi="Helvetica" w:cs="Helvetica"/>
-          <w:color w:val="333333"/>
-          <w:szCs w:val="21"/>
-          <w:shd w:val="clear" w:color="auto" w:fill="FFFFFF"/>
-        </w:rPr>
-      </w:pPr>
-      <w:r>
-        <w:rPr>
-          <w:rFonts w:ascii="Helvetica" w:hAnsi="Helvetica" w:cs="Helvetica"/>
-          <w:color w:val="333333"/>
-          <w:szCs w:val="21"/>
-          <w:shd w:val="clear" w:color="auto" w:fill="FFFFFF"/>
-        </w:rPr>
-        <w:t>T</w:t>
-      </w:r>
-      <w:r>
-        <w:rPr>
-          <w:rFonts w:ascii="Helvetica" w:hAnsi="Helvetica" w:cs="Helvetica" w:hint="eastAsia"/>
-          <w:color w:val="333333"/>
-          <w:szCs w:val="21"/>
-          <w:shd w:val="clear" w:color="auto" w:fill="FFFFFF"/>
-        </w:rPr>
-        <w:t>est</w:t>
-      </w:r>
-      <w:r>
-        <w:rPr>
-          <w:rFonts w:ascii="Helvetica" w:hAnsi="Helvetica" w:cs="Helvetica"/>
-          <w:color w:val="333333"/>
-          <w:szCs w:val="21"/>
-          <w:shd w:val="clear" w:color="auto" w:fill="FFFFFF"/>
-        </w:rPr>
-        <w:t xml:space="preserve"> </w:t>
-      </w:r>
-    </w:p>
-    <w:p>
-      <w:pPr>
-        <w:rPr>
-          <w:rFonts w:ascii="Helvetica" w:hAnsi="Helvetica" w:cs="Helvetica"/>
-          <w:color w:val="333333"/>
-          <w:szCs w:val="21"/>
-          <w:shd w:val="clear" w:color="auto" w:fill="FFFFFF"/>
-        </w:rPr>
-      </w:pPr>
-      <w:r>
-        <w:rPr>
-          <w:rFonts w:ascii="Helvetica" w:hAnsi="Helvetica" w:cs="Helvetica"/>
-          <w:color w:val="333333"/>
-          <w:szCs w:val="21"/>
-          <w:shd w:val="clear" w:color="auto" w:fill="FFFFFF"/>
-        </w:rPr>
-        <w:t>T</w:t>
-      </w:r>
-      <w:r>
-        <w:rPr>
-          <w:rFonts w:ascii="Helvetica" w:hAnsi="Helvetica" w:cs="Helvetica" w:hint="eastAsia"/>
-          <w:color w:val="333333"/>
-          <w:szCs w:val="21"/>
-          <w:shd w:val="clear" w:color="auto" w:fill="FFFFFF"/>
-        </w:rPr>
-        <w:t>est</w:t>
-      </w:r>
-      <w:r>
-        <w:rPr>
-          <w:rFonts w:ascii="Helvetica" w:hAnsi="Helvetica" w:cs="Helvetica"/>
-          <w:color w:val="333333"/>
-          <w:szCs w:val="21"/>
-          <w:shd w:val="clear" w:color="auto" w:fill="FFFFFF"/>
-        </w:rPr>
-        <w:t xml:space="preserve"> </w:t>
-      </w:r>
-    </w:p>
-    <w:p>
-      <w:pPr>
-        <w:rPr>
-          <w:rFonts w:ascii="Helvetica" w:hAnsi="Helvetica" w:cs="Helvetica" w:hint="eastAsia"/>
-          <w:color w:val="333333"/>
-          <w:szCs w:val="21"/>
-          <w:shd w:val="clear" w:color="auto" w:fill="FFFFFF"/>
-        </w:rPr>
-      </w:pPr>
-      <w:bookmarkStart w:id="0" w:name="_GoBack"/>
-      <w:bookmarkEnd w:id="0"/>
     </w:p>
     <w:sectPr>
       <w:pgSz w:w="11906" w:h="16838"/>

--- a/test.docx
+++ b/test.docx
@@ -129,6 +129,55 @@
           <w:szCs w:val="21"/>
           <w:shd w:val="clear" w:color="auto" w:fill="FFFFFF"/>
         </w:rPr>
+        <w:t>kkkk</w:t>
+      </w:r>
+      <w:bookmarkStart w:id="0" w:name="_GoBack"/>
+      <w:bookmarkEnd w:id="0"/>
+      <w:r>
+        <w:rPr>
+          <w:rFonts w:ascii="Helvetica" w:hAnsi="Helvetica" w:cs="Helvetica"/>
+          <w:color w:val="333333"/>
+          <w:szCs w:val="21"/>
+          <w:shd w:val="clear" w:color="auto" w:fill="FFFFFF"/>
+        </w:rPr>
+        <w:t xml:space="preserve"> </w:t>
+      </w:r>
+    </w:p>
+    <w:p>
+      <w:pPr>
+        <w:rPr>
+          <w:rFonts w:ascii="Helvetica" w:hAnsi="Helvetica" w:cs="Helvetica"/>
+          <w:color w:val="333333"/>
+          <w:szCs w:val="21"/>
+          <w:shd w:val="clear" w:color="auto" w:fill="FFFFFF"/>
+        </w:rPr>
+      </w:pPr>
+      <w:r>
+        <w:rPr>
+          <w:rFonts w:ascii="Helvetica" w:hAnsi="Helvetica" w:cs="Helvetica"/>
+          <w:color w:val="333333"/>
+          <w:szCs w:val="21"/>
+          <w:shd w:val="clear" w:color="auto" w:fill="FFFFFF"/>
+        </w:rPr>
+        <w:t xml:space="preserve">Test </w:t>
+      </w:r>
+    </w:p>
+    <w:p>
+      <w:pPr>
+        <w:rPr>
+          <w:rFonts w:ascii="Helvetica" w:hAnsi="Helvetica" w:cs="Helvetica"/>
+          <w:color w:val="333333"/>
+          <w:szCs w:val="21"/>
+          <w:shd w:val="clear" w:color="auto" w:fill="FFFFFF"/>
+        </w:rPr>
+      </w:pPr>
+      <w:r>
+        <w:rPr>
+          <w:rFonts w:ascii="Helvetica" w:hAnsi="Helvetica" w:cs="Helvetica"/>
+          <w:color w:val="333333"/>
+          <w:szCs w:val="21"/>
+          <w:shd w:val="clear" w:color="auto" w:fill="FFFFFF"/>
+        </w:rPr>
         <w:t>T</w:t>
       </w:r>
       <w:r>
@@ -153,7 +202,7 @@
     <w:p>
       <w:pPr>
         <w:rPr>
-          <w:rFonts w:ascii="Helvetica" w:hAnsi="Helvetica" w:cs="Helvetica" w:hint="eastAsia"/>
+          <w:rFonts w:ascii="Helvetica" w:hAnsi="Helvetica" w:cs="Helvetica"/>
           <w:color w:val="333333"/>
           <w:szCs w:val="21"/>
           <w:shd w:val="clear" w:color="auto" w:fill="FFFFFF"/>
@@ -166,7 +215,7 @@
           <w:szCs w:val="21"/>
           <w:shd w:val="clear" w:color="auto" w:fill="FFFFFF"/>
         </w:rPr>
-        <w:t>K</w:t>
+        <w:t>T</w:t>
       </w:r>
       <w:r>
         <w:rPr>
@@ -175,18 +224,8 @@
           <w:szCs w:val="21"/>
           <w:shd w:val="clear" w:color="auto" w:fill="FFFFFF"/>
         </w:rPr>
-        <w:t>kkk</w:t>
+        <w:t>est</w:t>
       </w:r>
-    </w:p>
-    <w:p>
-      <w:pPr>
-        <w:rPr>
-          <w:rFonts w:ascii="Helvetica" w:hAnsi="Helvetica" w:cs="Helvetica"/>
-          <w:color w:val="333333"/>
-          <w:szCs w:val="21"/>
-          <w:shd w:val="clear" w:color="auto" w:fill="FFFFFF"/>
-        </w:rPr>
-      </w:pPr>
       <w:r>
         <w:rPr>
           <w:rFonts w:ascii="Helvetica" w:hAnsi="Helvetica" w:cs="Helvetica"/>
@@ -194,29 +233,8 @@
           <w:szCs w:val="21"/>
           <w:shd w:val="clear" w:color="auto" w:fill="FFFFFF"/>
         </w:rPr>
-        <w:t>Kkkk</w:t>
+        <w:t xml:space="preserve"> </w:t>
       </w:r>
-    </w:p>
-    <w:p>
-      <w:pPr>
-        <w:rPr>
-          <w:rFonts w:ascii="Helvetica" w:hAnsi="Helvetica" w:cs="Helvetica" w:hint="eastAsia"/>
-          <w:color w:val="333333"/>
-          <w:szCs w:val="21"/>
-          <w:shd w:val="clear" w:color="auto" w:fill="FFFFFF"/>
-        </w:rPr>
-      </w:pPr>
-      <w:r>
-        <w:rPr>
-          <w:rFonts w:ascii="Helvetica" w:hAnsi="Helvetica" w:cs="Helvetica"/>
-          <w:color w:val="333333"/>
-          <w:szCs w:val="21"/>
-          <w:shd w:val="clear" w:color="auto" w:fill="FFFFFF"/>
-        </w:rPr>
-        <w:t>Kkkk</w:t>
-      </w:r>
-      <w:bookmarkStart w:id="0" w:name="_GoBack"/>
-      <w:bookmarkEnd w:id="0"/>
     </w:p>
     <w:p>
       <w:pPr>

--- a/test.docx
+++ b/test.docx
@@ -131,8 +131,6 @@
         </w:rPr>
         <w:t>kkkk</w:t>
       </w:r>
-      <w:bookmarkStart w:id="0" w:name="_GoBack"/>
-      <w:bookmarkEnd w:id="0"/>
       <w:r>
         <w:rPr>
           <w:rFonts w:ascii="Helvetica" w:hAnsi="Helvetica" w:cs="Helvetica"/>
@@ -272,6 +270,65 @@
         </w:rPr>
         <w:t xml:space="preserve"> </w:t>
       </w:r>
+    </w:p>
+    <w:p>
+      <w:pPr>
+        <w:rPr>
+          <w:rFonts w:ascii="Helvetica" w:hAnsi="Helvetica" w:cs="Helvetica"/>
+          <w:color w:val="333333"/>
+          <w:szCs w:val="21"/>
+          <w:shd w:val="clear" w:color="auto" w:fill="FFFFFF"/>
+        </w:rPr>
+      </w:pPr>
+      <w:r>
+        <w:rPr>
+          <w:rFonts w:ascii="Helvetica" w:hAnsi="Helvetica" w:cs="Helvetica"/>
+          <w:color w:val="333333"/>
+          <w:szCs w:val="21"/>
+          <w:shd w:val="clear" w:color="auto" w:fill="FFFFFF"/>
+        </w:rPr>
+        <w:t xml:space="preserve">Kkkk </w:t>
+      </w:r>
+    </w:p>
+    <w:p>
+      <w:pPr>
+        <w:rPr>
+          <w:rFonts w:ascii="Helvetica" w:hAnsi="Helvetica" w:cs="Helvetica"/>
+          <w:color w:val="333333"/>
+          <w:szCs w:val="21"/>
+          <w:shd w:val="clear" w:color="auto" w:fill="FFFFFF"/>
+        </w:rPr>
+      </w:pPr>
+      <w:r>
+        <w:rPr>
+          <w:rFonts w:ascii="Helvetica" w:hAnsi="Helvetica" w:cs="Helvetica"/>
+          <w:color w:val="333333"/>
+          <w:szCs w:val="21"/>
+          <w:shd w:val="clear" w:color="auto" w:fill="FFFFFF"/>
+        </w:rPr>
+        <w:t xml:space="preserve">Kkkk </w:t>
+      </w:r>
+    </w:p>
+    <w:p>
+      <w:pPr>
+        <w:rPr>
+          <w:rFonts w:ascii="Helvetica" w:hAnsi="Helvetica" w:cs="Helvetica"/>
+          <w:color w:val="333333"/>
+          <w:szCs w:val="21"/>
+          <w:shd w:val="clear" w:color="auto" w:fill="FFFFFF"/>
+        </w:rPr>
+      </w:pPr>
+      <w:r>
+        <w:rPr>
+          <w:rFonts w:ascii="Helvetica" w:hAnsi="Helvetica" w:cs="Helvetica"/>
+          <w:color w:val="333333"/>
+          <w:szCs w:val="21"/>
+          <w:shd w:val="clear" w:color="auto" w:fill="FFFFFF"/>
+        </w:rPr>
+        <w:t xml:space="preserve">Kkkk </w:t>
+      </w:r>
+      <w:bookmarkStart w:id="0" w:name="_GoBack"/>
+      <w:bookmarkEnd w:id="0"/>
     </w:p>
     <w:p>
       <w:pPr>

--- a/test.docx
+++ b/test.docx
@@ -124,13 +124,15 @@
       </w:pPr>
       <w:r>
         <w:rPr>
-          <w:rFonts w:ascii="Helvetica" w:hAnsi="Helvetica" w:cs="Helvetica"/>
+          <w:rFonts w:ascii="Helvetica" w:hAnsi="Helvetica" w:cs="Helvetica" w:hint="eastAsia"/>
           <w:color w:val="333333"/>
           <w:szCs w:val="21"/>
           <w:shd w:val="clear" w:color="auto" w:fill="FFFFFF"/>
         </w:rPr>
-        <w:t>kkkk</w:t>
+        <w:t>Test</w:t>
       </w:r>
+      <w:bookmarkStart w:id="0" w:name="_GoBack"/>
+      <w:bookmarkEnd w:id="0"/>
       <w:r>
         <w:rPr>
           <w:rFonts w:ascii="Helvetica" w:hAnsi="Helvetica" w:cs="Helvetica"/>
@@ -327,8 +329,6 @@
         </w:rPr>
         <w:t xml:space="preserve">Kkkk </w:t>
       </w:r>
-      <w:bookmarkStart w:id="0" w:name="_GoBack"/>
-      <w:bookmarkEnd w:id="0"/>
     </w:p>
     <w:p>
       <w:pPr>

--- a/test.docx
+++ b/test.docx
@@ -131,8 +131,6 @@
         </w:rPr>
         <w:t>Test</w:t>
       </w:r>
-      <w:bookmarkStart w:id="0" w:name="_GoBack"/>
-      <w:bookmarkEnd w:id="0"/>
       <w:r>
         <w:rPr>
           <w:rFonts w:ascii="Helvetica" w:hAnsi="Helvetica" w:cs="Helvetica"/>
@@ -289,7 +287,7 @@
           <w:szCs w:val="21"/>
           <w:shd w:val="clear" w:color="auto" w:fill="FFFFFF"/>
         </w:rPr>
-        <w:t xml:space="preserve">Kkkk </w:t>
+        <w:t>Mater</w:t>
       </w:r>
     </w:p>
     <w:p>
@@ -308,7 +306,7 @@
           <w:szCs w:val="21"/>
           <w:shd w:val="clear" w:color="auto" w:fill="FFFFFF"/>
         </w:rPr>
-        <w:t xml:space="preserve">Kkkk </w:t>
+        <w:t>Master</w:t>
       </w:r>
     </w:p>
     <w:p>
@@ -327,8 +325,20 @@
           <w:szCs w:val="21"/>
           <w:shd w:val="clear" w:color="auto" w:fill="FFFFFF"/>
         </w:rPr>
-        <w:t xml:space="preserve">Kkkk </w:t>
+        <w:t>Master</w:t>
       </w:r>
+    </w:p>
+    <w:p>
+      <w:pPr>
+        <w:rPr>
+          <w:rFonts w:ascii="Helvetica" w:hAnsi="Helvetica" w:cs="Helvetica"/>
+          <w:color w:val="333333"/>
+          <w:szCs w:val="21"/>
+          <w:shd w:val="clear" w:color="auto" w:fill="FFFFFF"/>
+        </w:rPr>
+      </w:pPr>
+      <w:bookmarkStart w:id="0" w:name="_GoBack"/>
+      <w:bookmarkEnd w:id="0"/>
     </w:p>
     <w:p>
       <w:pPr>

--- a/test.docx
+++ b/test.docx
@@ -287,7 +287,7 @@
           <w:szCs w:val="21"/>
           <w:shd w:val="clear" w:color="auto" w:fill="FFFFFF"/>
         </w:rPr>
-        <w:t>Mater</w:t>
+        <w:t>New1</w:t>
       </w:r>
     </w:p>
     <w:p>
@@ -306,7 +306,7 @@
           <w:szCs w:val="21"/>
           <w:shd w:val="clear" w:color="auto" w:fill="FFFFFF"/>
         </w:rPr>
-        <w:t>Master</w:t>
+        <w:t>New1</w:t>
       </w:r>
     </w:p>
     <w:p>
@@ -325,7 +325,7 @@
           <w:szCs w:val="21"/>
           <w:shd w:val="clear" w:color="auto" w:fill="FFFFFF"/>
         </w:rPr>
-        <w:t>Master</w:t>
+        <w:t>New1</w:t>
       </w:r>
     </w:p>
     <w:p>

--- a/test.docx
+++ b/test.docx
@@ -287,7 +287,16 @@
           <w:szCs w:val="21"/>
           <w:shd w:val="clear" w:color="auto" w:fill="FFFFFF"/>
         </w:rPr>
-        <w:t>New1</w:t>
+        <w:t>New</w:t>
+      </w:r>
+      <w:r>
+        <w:rPr>
+          <w:rFonts w:ascii="Helvetica" w:hAnsi="Helvetica" w:cs="Helvetica" w:hint="eastAsia"/>
+          <w:color w:val="333333"/>
+          <w:szCs w:val="21"/>
+          <w:shd w:val="clear" w:color="auto" w:fill="FFFFFF"/>
+        </w:rPr>
+        <w:t>2</w:t>
       </w:r>
     </w:p>
     <w:p>
@@ -306,7 +315,16 @@
           <w:szCs w:val="21"/>
           <w:shd w:val="clear" w:color="auto" w:fill="FFFFFF"/>
         </w:rPr>
-        <w:t>New1</w:t>
+        <w:t>New</w:t>
+      </w:r>
+      <w:r>
+        <w:rPr>
+          <w:rFonts w:ascii="Helvetica" w:hAnsi="Helvetica" w:cs="Helvetica" w:hint="eastAsia"/>
+          <w:color w:val="333333"/>
+          <w:szCs w:val="21"/>
+          <w:shd w:val="clear" w:color="auto" w:fill="FFFFFF"/>
+        </w:rPr>
+        <w:t>2</w:t>
       </w:r>
     </w:p>
     <w:p>
@@ -325,8 +343,19 @@
           <w:szCs w:val="21"/>
           <w:shd w:val="clear" w:color="auto" w:fill="FFFFFF"/>
         </w:rPr>
-        <w:t>New1</w:t>
+        <w:t>New</w:t>
       </w:r>
+      <w:r>
+        <w:rPr>
+          <w:rFonts w:ascii="Helvetica" w:hAnsi="Helvetica" w:cs="Helvetica" w:hint="eastAsia"/>
+          <w:color w:val="333333"/>
+          <w:szCs w:val="21"/>
+          <w:shd w:val="clear" w:color="auto" w:fill="FFFFFF"/>
+        </w:rPr>
+        <w:t>2</w:t>
+      </w:r>
+      <w:bookmarkStart w:id="0" w:name="_GoBack"/>
+      <w:bookmarkEnd w:id="0"/>
     </w:p>
     <w:p>
       <w:pPr>
@@ -337,8 +366,6 @@
           <w:shd w:val="clear" w:color="auto" w:fill="FFFFFF"/>
         </w:rPr>
       </w:pPr>
-      <w:bookmarkStart w:id="0" w:name="_GoBack"/>
-      <w:bookmarkEnd w:id="0"/>
     </w:p>
     <w:p>
       <w:pPr>

--- a/test.docx
+++ b/test.docx
@@ -144,7 +144,7 @@
     <w:p>
       <w:pPr>
         <w:rPr>
-          <w:rFonts w:ascii="Helvetica" w:hAnsi="Helvetica" w:cs="Helvetica"/>
+          <w:rFonts w:ascii="Helvetica" w:hAnsi="Helvetica" w:cs="Helvetica" w:hint="eastAsia"/>
           <w:color w:val="333333"/>
           <w:szCs w:val="21"/>
           <w:shd w:val="clear" w:color="auto" w:fill="FFFFFF"/>
@@ -152,12 +152,21 @@
       </w:pPr>
       <w:r>
         <w:rPr>
-          <w:rFonts w:ascii="Helvetica" w:hAnsi="Helvetica" w:cs="Helvetica"/>
-          <w:color w:val="333333"/>
-          <w:szCs w:val="21"/>
-          <w:shd w:val="clear" w:color="auto" w:fill="FFFFFF"/>
-        </w:rPr>
-        <w:t xml:space="preserve">Test </w:t>
+          <w:rFonts w:ascii="Helvetica" w:hAnsi="Helvetica" w:cs="Helvetica" w:hint="eastAsia"/>
+          <w:color w:val="333333"/>
+          <w:szCs w:val="21"/>
+          <w:shd w:val="clear" w:color="auto" w:fill="FFFFFF"/>
+        </w:rPr>
+        <w:t>Test</w:t>
+      </w:r>
+      <w:r>
+        <w:rPr>
+          <w:rFonts w:ascii="Helvetica" w:hAnsi="Helvetica" w:cs="Helvetica" w:hint="eastAsia"/>
+          <w:color w:val="333333"/>
+          <w:szCs w:val="21"/>
+          <w:shd w:val="clear" w:color="auto" w:fill="FFFFFF"/>
+        </w:rPr>
+        <w:t xml:space="preserve"> </w:t>
       </w:r>
     </w:p>
     <w:p>
